--- a/Sprawozdanie 1.docx
+++ b/Sprawozdanie 1.docx
@@ -256,128 +256,439 @@
     <w:p>
       <w:pPr>
         <w:rPr>
-          <w:sz w:val="36"/>
-          <w:szCs w:val="36"/>
-        </w:rPr>
-      </w:pPr>
-      <w:r>
-        <w:rPr>
-          <w:sz w:val="36"/>
-          <w:szCs w:val="36"/>
-        </w:rPr>
-        <w:t xml:space="preserve">Tu musimy ustalić co robimy, jeśli mamy robić sklep to możemy zrobić </w:t>
-      </w:r>
+          <w:sz w:val="44"/>
+          <w:szCs w:val="44"/>
+        </w:rPr>
+      </w:pPr>
       <w:proofErr w:type="spellStart"/>
       <w:r>
         <w:rPr>
           <w:sz w:val="36"/>
           <w:szCs w:val="36"/>
         </w:rPr>
-        <w:t>strone</w:t>
+        <w:t>Backend</w:t>
       </w:r>
       <w:proofErr w:type="spellEnd"/>
-      <w:r>
-        <w:rPr>
-          <w:sz w:val="36"/>
-          <w:szCs w:val="36"/>
-        </w:rPr>
-        <w:t xml:space="preserve"> w </w:t>
-      </w:r>
+    </w:p>
+    <w:p>
+      <w:pPr>
+        <w:pStyle w:val="Akapitzlist"/>
+        <w:numPr>
+          <w:ilvl w:val="0"/>
+          <w:numId w:val="3"/>
+        </w:numPr>
+        <w:rPr>
+          <w:sz w:val="28"/>
+          <w:szCs w:val="28"/>
+        </w:rPr>
+      </w:pPr>
       <w:proofErr w:type="spellStart"/>
       <w:r>
         <w:rPr>
-          <w:sz w:val="36"/>
-          <w:szCs w:val="36"/>
-        </w:rPr>
-        <w:t>angularze</w:t>
+          <w:sz w:val="28"/>
+          <w:szCs w:val="28"/>
+        </w:rPr>
+        <w:t>F</w:t>
+      </w:r>
+      <w:r>
+        <w:rPr>
+          <w:sz w:val="28"/>
+          <w:szCs w:val="28"/>
+        </w:rPr>
+        <w:t>irebase</w:t>
       </w:r>
       <w:proofErr w:type="spellEnd"/>
       <w:r>
         <w:rPr>
-          <w:sz w:val="36"/>
-          <w:szCs w:val="36"/>
-        </w:rPr>
-        <w:t xml:space="preserve"> czy coś, </w:t>
+          <w:sz w:val="28"/>
+          <w:szCs w:val="28"/>
+        </w:rPr>
+        <w:t xml:space="preserve"> lub </w:t>
+      </w:r>
+      <w:r>
+        <w:rPr>
+          <w:sz w:val="28"/>
+          <w:szCs w:val="28"/>
+        </w:rPr>
+        <w:t>Oracle SQL</w:t>
+      </w:r>
+    </w:p>
+    <w:p>
+      <w:pPr>
+        <w:pStyle w:val="Akapitzlist"/>
+        <w:numPr>
+          <w:ilvl w:val="0"/>
+          <w:numId w:val="3"/>
+        </w:numPr>
+        <w:rPr>
+          <w:sz w:val="28"/>
+          <w:szCs w:val="28"/>
+        </w:rPr>
+      </w:pPr>
+      <w:r>
+        <w:rPr>
+          <w:sz w:val="28"/>
+          <w:szCs w:val="28"/>
+        </w:rPr>
+        <w:t xml:space="preserve">Własne API  stworzone w </w:t>
       </w:r>
       <w:proofErr w:type="spellStart"/>
       <w:r>
         <w:rPr>
-          <w:sz w:val="36"/>
-          <w:szCs w:val="36"/>
-        </w:rPr>
-        <w:t>baze</w:t>
+          <w:sz w:val="28"/>
+          <w:szCs w:val="28"/>
+        </w:rPr>
+        <w:t>Swaggerze</w:t>
       </w:r>
       <w:proofErr w:type="spellEnd"/>
       <w:r>
         <w:rPr>
-          <w:sz w:val="36"/>
-          <w:szCs w:val="36"/>
-        </w:rPr>
-        <w:t xml:space="preserve"> możemy zrobić z </w:t>
+          <w:sz w:val="28"/>
+          <w:szCs w:val="28"/>
+        </w:rPr>
+        <w:t>,</w:t>
+      </w:r>
+      <w:r>
+        <w:rPr>
+          <w:sz w:val="28"/>
+          <w:szCs w:val="28"/>
+        </w:rPr>
+        <w:t xml:space="preserve"> testowane w </w:t>
       </w:r>
       <w:proofErr w:type="spellStart"/>
       <w:r>
         <w:rPr>
-          <w:sz w:val="36"/>
-          <w:szCs w:val="36"/>
-        </w:rPr>
-        <w:t>firebase</w:t>
+          <w:sz w:val="28"/>
+          <w:szCs w:val="28"/>
+        </w:rPr>
+        <w:t>Postmanie</w:t>
       </w:r>
       <w:proofErr w:type="spellEnd"/>
-      <w:r>
-        <w:rPr>
-          <w:sz w:val="36"/>
-          <w:szCs w:val="36"/>
-        </w:rPr>
-        <w:t xml:space="preserve">, to CI/CD to jest </w:t>
-      </w:r>
-      <w:proofErr w:type="gramStart"/>
-      <w:r>
-        <w:rPr>
-          <w:sz w:val="36"/>
-          <w:szCs w:val="36"/>
-        </w:rPr>
-        <w:t>napisane</w:t>
-      </w:r>
-      <w:proofErr w:type="gramEnd"/>
-      <w:r>
-        <w:rPr>
-          <w:sz w:val="36"/>
-          <w:szCs w:val="36"/>
-        </w:rPr>
-        <w:t xml:space="preserve"> że </w:t>
-      </w:r>
+    </w:p>
+    <w:p>
+      <w:pPr>
+        <w:rPr>
+          <w:sz w:val="36"/>
+          <w:szCs w:val="36"/>
+        </w:rPr>
+      </w:pPr>
       <w:proofErr w:type="spellStart"/>
       <w:r>
         <w:rPr>
           <w:sz w:val="36"/>
           <w:szCs w:val="36"/>
         </w:rPr>
-        <w:t>azure</w:t>
+        <w:t>Frontend</w:t>
       </w:r>
       <w:proofErr w:type="spellEnd"/>
-      <w:r>
-        <w:rPr>
-          <w:sz w:val="36"/>
-          <w:szCs w:val="36"/>
+    </w:p>
+    <w:p>
+      <w:pPr>
+        <w:pStyle w:val="Akapitzlist"/>
+        <w:numPr>
+          <w:ilvl w:val="0"/>
+          <w:numId w:val="3"/>
+        </w:numPr>
+        <w:rPr>
+          <w:sz w:val="36"/>
+          <w:szCs w:val="36"/>
+        </w:rPr>
+      </w:pPr>
+      <w:proofErr w:type="spellStart"/>
+      <w:r>
+        <w:rPr>
+          <w:sz w:val="36"/>
+          <w:szCs w:val="36"/>
+        </w:rPr>
+        <w:t>Angular</w:t>
+      </w:r>
+      <w:proofErr w:type="spellEnd"/>
+    </w:p>
+    <w:p>
+      <w:pPr>
+        <w:pStyle w:val="Akapitzlist"/>
+        <w:numPr>
+          <w:ilvl w:val="0"/>
+          <w:numId w:val="3"/>
+        </w:numPr>
+        <w:rPr>
+          <w:sz w:val="36"/>
+          <w:szCs w:val="36"/>
+        </w:rPr>
+      </w:pPr>
+      <w:proofErr w:type="spellStart"/>
+      <w:r>
+        <w:rPr>
+          <w:sz w:val="36"/>
+          <w:szCs w:val="36"/>
+        </w:rPr>
+        <w:t>Sass</w:t>
+      </w:r>
+      <w:proofErr w:type="spellEnd"/>
+      <w:r>
+        <w:rPr>
+          <w:sz w:val="36"/>
+          <w:szCs w:val="36"/>
+        </w:rPr>
+        <w:t>/</w:t>
+      </w:r>
+      <w:proofErr w:type="spellStart"/>
+      <w:r>
+        <w:rPr>
+          <w:sz w:val="36"/>
+          <w:szCs w:val="36"/>
+        </w:rPr>
+        <w:t>Scss</w:t>
+      </w:r>
+      <w:proofErr w:type="spellEnd"/>
+    </w:p>
+    <w:p>
+      <w:pPr>
+        <w:rPr>
+          <w:sz w:val="36"/>
+          <w:szCs w:val="36"/>
+        </w:rPr>
+      </w:pPr>
+      <w:r>
+        <w:rPr>
+          <w:sz w:val="36"/>
+          <w:szCs w:val="36"/>
+        </w:rPr>
+        <w:t xml:space="preserve">CI/CD - </w:t>
+      </w:r>
+      <w:proofErr w:type="spellStart"/>
+      <w:r>
+        <w:rPr>
+          <w:rFonts w:ascii="Segoe UI" w:hAnsi="Segoe UI" w:cs="Segoe UI"/>
+          <w:color w:val="212529"/>
+          <w:sz w:val="32"/>
+          <w:szCs w:val="32"/>
+          <w:shd w:val="clear" w:color="auto" w:fill="FFFFFF"/>
+        </w:rPr>
+        <w:t>Azure</w:t>
+      </w:r>
+      <w:proofErr w:type="spellEnd"/>
+      <w:r>
+        <w:rPr>
+          <w:rFonts w:ascii="Segoe UI" w:hAnsi="Segoe UI" w:cs="Segoe UI"/>
+          <w:color w:val="212529"/>
+          <w:sz w:val="32"/>
+          <w:szCs w:val="32"/>
+          <w:shd w:val="clear" w:color="auto" w:fill="FFFFFF"/>
         </w:rPr>
         <w:t xml:space="preserve"> </w:t>
       </w:r>
       <w:proofErr w:type="spellStart"/>
       <w:r>
         <w:rPr>
-          <w:sz w:val="36"/>
-          <w:szCs w:val="36"/>
-        </w:rPr>
-        <w:t>udestępnia</w:t>
+          <w:rFonts w:ascii="Segoe UI" w:hAnsi="Segoe UI" w:cs="Segoe UI"/>
+          <w:color w:val="212529"/>
+          <w:sz w:val="32"/>
+          <w:szCs w:val="32"/>
+          <w:shd w:val="clear" w:color="auto" w:fill="FFFFFF"/>
+        </w:rPr>
+        <w:t>Pipelines</w:t>
       </w:r>
       <w:proofErr w:type="spellEnd"/>
-      <w:r>
-        <w:rPr>
-          <w:sz w:val="36"/>
-          <w:szCs w:val="36"/>
-        </w:rPr>
-        <w:t xml:space="preserve"> jakieś </w:t>
+    </w:p>
+    <w:p>
+      <w:pPr>
+        <w:rPr>
+          <w:sz w:val="36"/>
+          <w:szCs w:val="36"/>
+        </w:rPr>
+      </w:pPr>
+    </w:p>
+    <w:p>
+      <w:pPr>
+        <w:rPr>
+          <w:sz w:val="36"/>
+          <w:szCs w:val="36"/>
+        </w:rPr>
+      </w:pPr>
+    </w:p>
+    <w:p>
+      <w:pPr>
+        <w:rPr>
+          <w:sz w:val="36"/>
+          <w:szCs w:val="36"/>
+        </w:rPr>
+      </w:pPr>
+      <w:r>
+        <w:rPr>
+          <w:sz w:val="36"/>
+          <w:szCs w:val="36"/>
+        </w:rPr>
+        <w:lastRenderedPageBreak/>
+        <w:t>Funkcjonalności:</w:t>
+      </w:r>
+    </w:p>
+    <w:p>
+      <w:pPr>
+        <w:pStyle w:val="Akapitzlist"/>
+        <w:numPr>
+          <w:ilvl w:val="0"/>
+          <w:numId w:val="4"/>
+        </w:numPr>
+        <w:rPr>
+          <w:sz w:val="36"/>
+          <w:szCs w:val="36"/>
+        </w:rPr>
+      </w:pPr>
+      <w:r>
+        <w:rPr>
+          <w:sz w:val="36"/>
+          <w:szCs w:val="36"/>
+        </w:rPr>
+        <w:t>Logowanie</w:t>
+      </w:r>
+    </w:p>
+    <w:p>
+      <w:pPr>
+        <w:pStyle w:val="Akapitzlist"/>
+        <w:numPr>
+          <w:ilvl w:val="0"/>
+          <w:numId w:val="4"/>
+        </w:numPr>
+        <w:rPr>
+          <w:sz w:val="36"/>
+          <w:szCs w:val="36"/>
+        </w:rPr>
+      </w:pPr>
+      <w:r>
+        <w:rPr>
+          <w:sz w:val="36"/>
+          <w:szCs w:val="36"/>
+        </w:rPr>
+        <w:t>Rejestracja</w:t>
+      </w:r>
+    </w:p>
+    <w:p>
+      <w:pPr>
+        <w:pStyle w:val="Akapitzlist"/>
+        <w:numPr>
+          <w:ilvl w:val="0"/>
+          <w:numId w:val="4"/>
+        </w:numPr>
+        <w:rPr>
+          <w:sz w:val="36"/>
+          <w:szCs w:val="36"/>
+        </w:rPr>
+      </w:pPr>
+      <w:r>
+        <w:rPr>
+          <w:sz w:val="36"/>
+          <w:szCs w:val="36"/>
+        </w:rPr>
+        <w:t>Dodanie produktów</w:t>
+      </w:r>
+    </w:p>
+    <w:p>
+      <w:pPr>
+        <w:pStyle w:val="Akapitzlist"/>
+        <w:numPr>
+          <w:ilvl w:val="0"/>
+          <w:numId w:val="4"/>
+        </w:numPr>
+        <w:rPr>
+          <w:sz w:val="36"/>
+          <w:szCs w:val="36"/>
+        </w:rPr>
+      </w:pPr>
+      <w:r>
+        <w:rPr>
+          <w:sz w:val="36"/>
+          <w:szCs w:val="36"/>
+        </w:rPr>
+        <w:t>Wyeksportowanie listy zakupów</w:t>
+      </w:r>
+    </w:p>
+    <w:p>
+      <w:pPr>
+        <w:pStyle w:val="Akapitzlist"/>
+        <w:numPr>
+          <w:ilvl w:val="0"/>
+          <w:numId w:val="4"/>
+        </w:numPr>
+        <w:rPr>
+          <w:sz w:val="36"/>
+          <w:szCs w:val="36"/>
+        </w:rPr>
+      </w:pPr>
+      <w:r>
+        <w:rPr>
+          <w:sz w:val="36"/>
+          <w:szCs w:val="36"/>
+        </w:rPr>
+        <w:t>Modele użytkowników (admin/normalny użytkownik)</w:t>
+      </w:r>
+    </w:p>
+    <w:p>
+      <w:pPr>
+        <w:pStyle w:val="Akapitzlist"/>
+        <w:numPr>
+          <w:ilvl w:val="0"/>
+          <w:numId w:val="4"/>
+        </w:numPr>
+        <w:rPr>
+          <w:sz w:val="36"/>
+          <w:szCs w:val="36"/>
+        </w:rPr>
+      </w:pPr>
+      <w:r>
+        <w:rPr>
+          <w:sz w:val="36"/>
+          <w:szCs w:val="36"/>
+        </w:rPr>
+        <w:t>Możliwość dodania produktów do koszyka</w:t>
+      </w:r>
+    </w:p>
+    <w:p>
+      <w:pPr>
+        <w:pStyle w:val="Akapitzlist"/>
+        <w:numPr>
+          <w:ilvl w:val="0"/>
+          <w:numId w:val="4"/>
+        </w:numPr>
+        <w:rPr>
+          <w:sz w:val="36"/>
+          <w:szCs w:val="36"/>
+        </w:rPr>
+      </w:pPr>
+      <w:r>
+        <w:rPr>
+          <w:sz w:val="36"/>
+          <w:szCs w:val="36"/>
+        </w:rPr>
+        <w:t>Złożenie zamówienia</w:t>
+      </w:r>
+    </w:p>
+    <w:p>
+      <w:pPr>
+        <w:pStyle w:val="Akapitzlist"/>
+        <w:numPr>
+          <w:ilvl w:val="0"/>
+          <w:numId w:val="4"/>
+        </w:numPr>
+        <w:rPr>
+          <w:sz w:val="36"/>
+          <w:szCs w:val="36"/>
+        </w:rPr>
+      </w:pPr>
+    </w:p>
+    <w:p>
+      <w:pPr>
+        <w:rPr>
+          <w:sz w:val="36"/>
+          <w:szCs w:val="36"/>
+        </w:rPr>
+      </w:pPr>
+      <w:r>
+        <w:rPr>
+          <w:sz w:val="36"/>
+          <w:szCs w:val="36"/>
+        </w:rPr>
+        <w:t xml:space="preserve">Ewentualnie zostaną wykorzystane komponenty chmurowe </w:t>
       </w:r>
       <w:proofErr w:type="spellStart"/>
       <w:r>
@@ -385,78 +696,9 @@
           <w:sz w:val="36"/>
           <w:szCs w:val="36"/>
         </w:rPr>
-        <w:t>pipelines</w:t>
+        <w:t>Azure</w:t>
       </w:r>
       <w:proofErr w:type="spellEnd"/>
-      <w:r>
-        <w:rPr>
-          <w:sz w:val="36"/>
-          <w:szCs w:val="36"/>
-        </w:rPr>
-        <w:t xml:space="preserve"> to chyba to.</w:t>
-      </w:r>
-    </w:p>
-    <w:p>
-      <w:pPr>
-        <w:rPr>
-          <w:sz w:val="36"/>
-          <w:szCs w:val="36"/>
-        </w:rPr>
-      </w:pPr>
-      <w:r>
-        <w:rPr>
-          <w:sz w:val="36"/>
-          <w:szCs w:val="36"/>
-        </w:rPr>
-        <w:t xml:space="preserve">Jak to ustalimy to musimy podzielić funkcjonalności na </w:t>
-      </w:r>
-      <w:proofErr w:type="spellStart"/>
-      <w:r>
-        <w:rPr>
-          <w:sz w:val="36"/>
-          <w:szCs w:val="36"/>
-        </w:rPr>
-        <w:t>taski</w:t>
-      </w:r>
-      <w:proofErr w:type="spellEnd"/>
-      <w:r>
-        <w:rPr>
-          <w:sz w:val="36"/>
-          <w:szCs w:val="36"/>
-        </w:rPr>
-        <w:t xml:space="preserve"> to w </w:t>
-      </w:r>
-      <w:proofErr w:type="spellStart"/>
-      <w:r>
-        <w:rPr>
-          <w:sz w:val="36"/>
-          <w:szCs w:val="36"/>
-        </w:rPr>
-        <w:t>azure</w:t>
-      </w:r>
-      <w:proofErr w:type="spellEnd"/>
-      <w:r>
-        <w:rPr>
-          <w:sz w:val="36"/>
-          <w:szCs w:val="36"/>
-        </w:rPr>
-        <w:t xml:space="preserve"> jest taka opcja.</w:t>
-      </w:r>
-      <w:r>
-        <w:rPr>
-          <w:sz w:val="36"/>
-          <w:szCs w:val="36"/>
-        </w:rPr>
-        <w:t xml:space="preserve"> No i możemy jeszcze wymyślić jak to mniej więcej będzie wyglądać</w:t>
-      </w:r>
-    </w:p>
-    <w:p>
-      <w:pPr>
-        <w:rPr>
-          <w:sz w:val="36"/>
-          <w:szCs w:val="36"/>
-        </w:rPr>
-      </w:pPr>
     </w:p>
     <w:p>
       <w:pPr>
@@ -497,7 +739,6 @@
           <w:szCs w:val="36"/>
           <w:lang w:val="en-US"/>
         </w:rPr>
-        <w:lastRenderedPageBreak/>
         <w:t xml:space="preserve">Link do ITS: </w:t>
       </w:r>
       <w:hyperlink r:id="rId6" w:history="1">
@@ -536,6 +777,345 @@
 <file path=word/numbering.xml><?xml version="1.0" encoding="utf-8"?>
 <w:numbering xmlns:wpc="http://schemas.microsoft.com/office/word/2010/wordprocessingCanvas" xmlns:cx="http://schemas.microsoft.com/office/drawing/2014/chartex" xmlns:cx1="http://schemas.microsoft.com/office/drawing/2015/9/8/chartex" xmlns:cx2="http://schemas.microsoft.com/office/drawing/2015/10/21/chartex" xmlns:cx3="http://schemas.microsoft.com/office/drawing/2016/5/9/chartex" xmlns:cx4="http://schemas.microsoft.com/office/drawing/2016/5/10/chartex" xmlns:cx5="http://schemas.microsoft.com/office/drawing/2016/5/11/chartex" xmlns:cx6="http://schemas.microsoft.com/office/drawing/2016/5/12/chartex" xmlns:cx7="http://schemas.microsoft.com/office/drawing/2016/5/13/chartex" xmlns:cx8="http://schemas.microsoft.com/office/drawing/2016/5/14/chartex" xmlns:mc="http://schemas.openxmlformats.org/markup-compatibility/2006" xmlns:aink="http://schemas.microsoft.com/office/drawing/2016/ink" xmlns:am3d="http://schemas.microsoft.com/office/drawing/2017/model3d" xmlns:o="urn:schemas-microsoft-com:office:office" xmlns:r="http://schemas.openxmlformats.org/officeDocument/2006/relationships" xmlns:m="http://schemas.openxmlformats.org/officeDocument/2006/math" xmlns:v="urn:schemas-microsoft-com:vml" xmlns:wp14="http://schemas.microsoft.com/office/word/2010/wordprocessingDrawing" xmlns:wp="http://schemas.openxmlformats.org/drawingml/2006/wordprocessingDrawing" xmlns:w10="urn:schemas-microsoft-com:office:word" xmlns:w="http://schemas.openxmlformats.org/wordprocessingml/2006/main" xmlns:w14="http://schemas.microsoft.com/office/word/2010/wordml" xmlns:w15="http://schemas.microsoft.com/office/word/2012/wordml" xmlns:w16cex="http://schemas.microsoft.com/office/word/2018/wordml/cex" xmlns:w16cid="http://schemas.microsoft.com/office/word/2016/wordml/cid" xmlns:w16="http://schemas.microsoft.com/office/word/2018/wordml" xmlns:w16se="http://schemas.microsoft.com/office/word/2015/wordml/symex" xmlns:wpg="http://schemas.microsoft.com/office/word/2010/wordprocessingGroup" xmlns:wpi="http://schemas.microsoft.com/office/word/2010/wordprocessingInk" xmlns:wne="http://schemas.microsoft.com/office/word/2006/wordml" xmlns:wps="http://schemas.microsoft.com/office/word/2010/wordprocessingShape" mc:Ignorable="w14 w15 w16se w16cid w16 w16cex wp14">
   <w:abstractNum w:abstractNumId="0" w15:restartNumberingAfterBreak="0">
+    <w:nsid w:val="03FB57CE"/>
+    <w:multiLevelType w:val="hybridMultilevel"/>
+    <w:tmpl w:val="4B2C2624"/>
+    <w:lvl w:ilvl="0" w:tplc="04150001">
+      <w:start w:val="1"/>
+      <w:numFmt w:val="bullet"/>
+      <w:lvlText w:val=""/>
+      <w:lvlJc w:val="left"/>
+      <w:pPr>
+        <w:ind w:left="720" w:hanging="360"/>
+      </w:pPr>
+      <w:rPr>
+        <w:rFonts w:ascii="Symbol" w:hAnsi="Symbol" w:hint="default"/>
+      </w:rPr>
+    </w:lvl>
+    <w:lvl w:ilvl="1" w:tplc="04150003" w:tentative="1">
+      <w:start w:val="1"/>
+      <w:numFmt w:val="bullet"/>
+      <w:lvlText w:val="o"/>
+      <w:lvlJc w:val="left"/>
+      <w:pPr>
+        <w:ind w:left="1440" w:hanging="360"/>
+      </w:pPr>
+      <w:rPr>
+        <w:rFonts w:ascii="Courier New" w:hAnsi="Courier New" w:cs="Courier New" w:hint="default"/>
+      </w:rPr>
+    </w:lvl>
+    <w:lvl w:ilvl="2" w:tplc="04150005" w:tentative="1">
+      <w:start w:val="1"/>
+      <w:numFmt w:val="bullet"/>
+      <w:lvlText w:val=""/>
+      <w:lvlJc w:val="left"/>
+      <w:pPr>
+        <w:ind w:left="2160" w:hanging="360"/>
+      </w:pPr>
+      <w:rPr>
+        <w:rFonts w:ascii="Wingdings" w:hAnsi="Wingdings" w:hint="default"/>
+      </w:rPr>
+    </w:lvl>
+    <w:lvl w:ilvl="3" w:tplc="04150001" w:tentative="1">
+      <w:start w:val="1"/>
+      <w:numFmt w:val="bullet"/>
+      <w:lvlText w:val=""/>
+      <w:lvlJc w:val="left"/>
+      <w:pPr>
+        <w:ind w:left="2880" w:hanging="360"/>
+      </w:pPr>
+      <w:rPr>
+        <w:rFonts w:ascii="Symbol" w:hAnsi="Symbol" w:hint="default"/>
+      </w:rPr>
+    </w:lvl>
+    <w:lvl w:ilvl="4" w:tplc="04150003" w:tentative="1">
+      <w:start w:val="1"/>
+      <w:numFmt w:val="bullet"/>
+      <w:lvlText w:val="o"/>
+      <w:lvlJc w:val="left"/>
+      <w:pPr>
+        <w:ind w:left="3600" w:hanging="360"/>
+      </w:pPr>
+      <w:rPr>
+        <w:rFonts w:ascii="Courier New" w:hAnsi="Courier New" w:cs="Courier New" w:hint="default"/>
+      </w:rPr>
+    </w:lvl>
+    <w:lvl w:ilvl="5" w:tplc="04150005" w:tentative="1">
+      <w:start w:val="1"/>
+      <w:numFmt w:val="bullet"/>
+      <w:lvlText w:val=""/>
+      <w:lvlJc w:val="left"/>
+      <w:pPr>
+        <w:ind w:left="4320" w:hanging="360"/>
+      </w:pPr>
+      <w:rPr>
+        <w:rFonts w:ascii="Wingdings" w:hAnsi="Wingdings" w:hint="default"/>
+      </w:rPr>
+    </w:lvl>
+    <w:lvl w:ilvl="6" w:tplc="04150001" w:tentative="1">
+      <w:start w:val="1"/>
+      <w:numFmt w:val="bullet"/>
+      <w:lvlText w:val=""/>
+      <w:lvlJc w:val="left"/>
+      <w:pPr>
+        <w:ind w:left="5040" w:hanging="360"/>
+      </w:pPr>
+      <w:rPr>
+        <w:rFonts w:ascii="Symbol" w:hAnsi="Symbol" w:hint="default"/>
+      </w:rPr>
+    </w:lvl>
+    <w:lvl w:ilvl="7" w:tplc="04150003" w:tentative="1">
+      <w:start w:val="1"/>
+      <w:numFmt w:val="bullet"/>
+      <w:lvlText w:val="o"/>
+      <w:lvlJc w:val="left"/>
+      <w:pPr>
+        <w:ind w:left="5760" w:hanging="360"/>
+      </w:pPr>
+      <w:rPr>
+        <w:rFonts w:ascii="Courier New" w:hAnsi="Courier New" w:cs="Courier New" w:hint="default"/>
+      </w:rPr>
+    </w:lvl>
+    <w:lvl w:ilvl="8" w:tplc="04150005" w:tentative="1">
+      <w:start w:val="1"/>
+      <w:numFmt w:val="bullet"/>
+      <w:lvlText w:val=""/>
+      <w:lvlJc w:val="left"/>
+      <w:pPr>
+        <w:ind w:left="6480" w:hanging="360"/>
+      </w:pPr>
+      <w:rPr>
+        <w:rFonts w:ascii="Wingdings" w:hAnsi="Wingdings" w:hint="default"/>
+      </w:rPr>
+    </w:lvl>
+  </w:abstractNum>
+  <w:abstractNum w:abstractNumId="1" w15:restartNumberingAfterBreak="0">
+    <w:nsid w:val="0C136A67"/>
+    <w:multiLevelType w:val="hybridMultilevel"/>
+    <w:tmpl w:val="6D62D4EA"/>
+    <w:lvl w:ilvl="0" w:tplc="04150001">
+      <w:start w:val="1"/>
+      <w:numFmt w:val="bullet"/>
+      <w:lvlText w:val=""/>
+      <w:lvlJc w:val="left"/>
+      <w:pPr>
+        <w:ind w:left="720" w:hanging="360"/>
+      </w:pPr>
+      <w:rPr>
+        <w:rFonts w:ascii="Symbol" w:hAnsi="Symbol" w:hint="default"/>
+      </w:rPr>
+    </w:lvl>
+    <w:lvl w:ilvl="1" w:tplc="04150003" w:tentative="1">
+      <w:start w:val="1"/>
+      <w:numFmt w:val="bullet"/>
+      <w:lvlText w:val="o"/>
+      <w:lvlJc w:val="left"/>
+      <w:pPr>
+        <w:ind w:left="1440" w:hanging="360"/>
+      </w:pPr>
+      <w:rPr>
+        <w:rFonts w:ascii="Courier New" w:hAnsi="Courier New" w:cs="Courier New" w:hint="default"/>
+      </w:rPr>
+    </w:lvl>
+    <w:lvl w:ilvl="2" w:tplc="04150005" w:tentative="1">
+      <w:start w:val="1"/>
+      <w:numFmt w:val="bullet"/>
+      <w:lvlText w:val=""/>
+      <w:lvlJc w:val="left"/>
+      <w:pPr>
+        <w:ind w:left="2160" w:hanging="360"/>
+      </w:pPr>
+      <w:rPr>
+        <w:rFonts w:ascii="Wingdings" w:hAnsi="Wingdings" w:hint="default"/>
+      </w:rPr>
+    </w:lvl>
+    <w:lvl w:ilvl="3" w:tplc="04150001" w:tentative="1">
+      <w:start w:val="1"/>
+      <w:numFmt w:val="bullet"/>
+      <w:lvlText w:val=""/>
+      <w:lvlJc w:val="left"/>
+      <w:pPr>
+        <w:ind w:left="2880" w:hanging="360"/>
+      </w:pPr>
+      <w:rPr>
+        <w:rFonts w:ascii="Symbol" w:hAnsi="Symbol" w:hint="default"/>
+      </w:rPr>
+    </w:lvl>
+    <w:lvl w:ilvl="4" w:tplc="04150003" w:tentative="1">
+      <w:start w:val="1"/>
+      <w:numFmt w:val="bullet"/>
+      <w:lvlText w:val="o"/>
+      <w:lvlJc w:val="left"/>
+      <w:pPr>
+        <w:ind w:left="3600" w:hanging="360"/>
+      </w:pPr>
+      <w:rPr>
+        <w:rFonts w:ascii="Courier New" w:hAnsi="Courier New" w:cs="Courier New" w:hint="default"/>
+      </w:rPr>
+    </w:lvl>
+    <w:lvl w:ilvl="5" w:tplc="04150005" w:tentative="1">
+      <w:start w:val="1"/>
+      <w:numFmt w:val="bullet"/>
+      <w:lvlText w:val=""/>
+      <w:lvlJc w:val="left"/>
+      <w:pPr>
+        <w:ind w:left="4320" w:hanging="360"/>
+      </w:pPr>
+      <w:rPr>
+        <w:rFonts w:ascii="Wingdings" w:hAnsi="Wingdings" w:hint="default"/>
+      </w:rPr>
+    </w:lvl>
+    <w:lvl w:ilvl="6" w:tplc="04150001" w:tentative="1">
+      <w:start w:val="1"/>
+      <w:numFmt w:val="bullet"/>
+      <w:lvlText w:val=""/>
+      <w:lvlJc w:val="left"/>
+      <w:pPr>
+        <w:ind w:left="5040" w:hanging="360"/>
+      </w:pPr>
+      <w:rPr>
+        <w:rFonts w:ascii="Symbol" w:hAnsi="Symbol" w:hint="default"/>
+      </w:rPr>
+    </w:lvl>
+    <w:lvl w:ilvl="7" w:tplc="04150003" w:tentative="1">
+      <w:start w:val="1"/>
+      <w:numFmt w:val="bullet"/>
+      <w:lvlText w:val="o"/>
+      <w:lvlJc w:val="left"/>
+      <w:pPr>
+        <w:ind w:left="5760" w:hanging="360"/>
+      </w:pPr>
+      <w:rPr>
+        <w:rFonts w:ascii="Courier New" w:hAnsi="Courier New" w:cs="Courier New" w:hint="default"/>
+      </w:rPr>
+    </w:lvl>
+    <w:lvl w:ilvl="8" w:tplc="04150005" w:tentative="1">
+      <w:start w:val="1"/>
+      <w:numFmt w:val="bullet"/>
+      <w:lvlText w:val=""/>
+      <w:lvlJc w:val="left"/>
+      <w:pPr>
+        <w:ind w:left="6480" w:hanging="360"/>
+      </w:pPr>
+      <w:rPr>
+        <w:rFonts w:ascii="Wingdings" w:hAnsi="Wingdings" w:hint="default"/>
+      </w:rPr>
+    </w:lvl>
+  </w:abstractNum>
+  <w:abstractNum w:abstractNumId="2" w15:restartNumberingAfterBreak="0">
+    <w:nsid w:val="3312067F"/>
+    <w:multiLevelType w:val="hybridMultilevel"/>
+    <w:tmpl w:val="AE3CDF42"/>
+    <w:lvl w:ilvl="0" w:tplc="04150001">
+      <w:start w:val="1"/>
+      <w:numFmt w:val="bullet"/>
+      <w:lvlText w:val=""/>
+      <w:lvlJc w:val="left"/>
+      <w:pPr>
+        <w:ind w:left="720" w:hanging="360"/>
+      </w:pPr>
+      <w:rPr>
+        <w:rFonts w:ascii="Symbol" w:hAnsi="Symbol" w:hint="default"/>
+      </w:rPr>
+    </w:lvl>
+    <w:lvl w:ilvl="1" w:tplc="04150003" w:tentative="1">
+      <w:start w:val="1"/>
+      <w:numFmt w:val="bullet"/>
+      <w:lvlText w:val="o"/>
+      <w:lvlJc w:val="left"/>
+      <w:pPr>
+        <w:ind w:left="1440" w:hanging="360"/>
+      </w:pPr>
+      <w:rPr>
+        <w:rFonts w:ascii="Courier New" w:hAnsi="Courier New" w:cs="Courier New" w:hint="default"/>
+      </w:rPr>
+    </w:lvl>
+    <w:lvl w:ilvl="2" w:tplc="04150005" w:tentative="1">
+      <w:start w:val="1"/>
+      <w:numFmt w:val="bullet"/>
+      <w:lvlText w:val=""/>
+      <w:lvlJc w:val="left"/>
+      <w:pPr>
+        <w:ind w:left="2160" w:hanging="360"/>
+      </w:pPr>
+      <w:rPr>
+        <w:rFonts w:ascii="Wingdings" w:hAnsi="Wingdings" w:hint="default"/>
+      </w:rPr>
+    </w:lvl>
+    <w:lvl w:ilvl="3" w:tplc="04150001" w:tentative="1">
+      <w:start w:val="1"/>
+      <w:numFmt w:val="bullet"/>
+      <w:lvlText w:val=""/>
+      <w:lvlJc w:val="left"/>
+      <w:pPr>
+        <w:ind w:left="2880" w:hanging="360"/>
+      </w:pPr>
+      <w:rPr>
+        <w:rFonts w:ascii="Symbol" w:hAnsi="Symbol" w:hint="default"/>
+      </w:rPr>
+    </w:lvl>
+    <w:lvl w:ilvl="4" w:tplc="04150003" w:tentative="1">
+      <w:start w:val="1"/>
+      <w:numFmt w:val="bullet"/>
+      <w:lvlText w:val="o"/>
+      <w:lvlJc w:val="left"/>
+      <w:pPr>
+        <w:ind w:left="3600" w:hanging="360"/>
+      </w:pPr>
+      <w:rPr>
+        <w:rFonts w:ascii="Courier New" w:hAnsi="Courier New" w:cs="Courier New" w:hint="default"/>
+      </w:rPr>
+    </w:lvl>
+    <w:lvl w:ilvl="5" w:tplc="04150005" w:tentative="1">
+      <w:start w:val="1"/>
+      <w:numFmt w:val="bullet"/>
+      <w:lvlText w:val=""/>
+      <w:lvlJc w:val="left"/>
+      <w:pPr>
+        <w:ind w:left="4320" w:hanging="360"/>
+      </w:pPr>
+      <w:rPr>
+        <w:rFonts w:ascii="Wingdings" w:hAnsi="Wingdings" w:hint="default"/>
+      </w:rPr>
+    </w:lvl>
+    <w:lvl w:ilvl="6" w:tplc="04150001" w:tentative="1">
+      <w:start w:val="1"/>
+      <w:numFmt w:val="bullet"/>
+      <w:lvlText w:val=""/>
+      <w:lvlJc w:val="left"/>
+      <w:pPr>
+        <w:ind w:left="5040" w:hanging="360"/>
+      </w:pPr>
+      <w:rPr>
+        <w:rFonts w:ascii="Symbol" w:hAnsi="Symbol" w:hint="default"/>
+      </w:rPr>
+    </w:lvl>
+    <w:lvl w:ilvl="7" w:tplc="04150003" w:tentative="1">
+      <w:start w:val="1"/>
+      <w:numFmt w:val="bullet"/>
+      <w:lvlText w:val="o"/>
+      <w:lvlJc w:val="left"/>
+      <w:pPr>
+        <w:ind w:left="5760" w:hanging="360"/>
+      </w:pPr>
+      <w:rPr>
+        <w:rFonts w:ascii="Courier New" w:hAnsi="Courier New" w:cs="Courier New" w:hint="default"/>
+      </w:rPr>
+    </w:lvl>
+    <w:lvl w:ilvl="8" w:tplc="04150005" w:tentative="1">
+      <w:start w:val="1"/>
+      <w:numFmt w:val="bullet"/>
+      <w:lvlText w:val=""/>
+      <w:lvlJc w:val="left"/>
+      <w:pPr>
+        <w:ind w:left="6480" w:hanging="360"/>
+      </w:pPr>
+      <w:rPr>
+        <w:rFonts w:ascii="Wingdings" w:hAnsi="Wingdings" w:hint="default"/>
+      </w:rPr>
+    </w:lvl>
+  </w:abstractNum>
+  <w:abstractNum w:abstractNumId="3" w15:restartNumberingAfterBreak="0">
     <w:nsid w:val="5A7158D4"/>
     <w:multiLevelType w:val="hybridMultilevel"/>
     <w:tmpl w:val="21B6932A"/>
@@ -649,7 +1229,16 @@
     </w:lvl>
   </w:abstractNum>
   <w:num w:numId="1">
+    <w:abstractNumId w:val="3"/>
+  </w:num>
+  <w:num w:numId="2">
+    <w:abstractNumId w:val="1"/>
+  </w:num>
+  <w:num w:numId="3">
     <w:abstractNumId w:val="0"/>
+  </w:num>
+  <w:num w:numId="4">
+    <w:abstractNumId w:val="2"/>
   </w:num>
 </w:numbering>
 </file>
@@ -777,6 +1366,7 @@
     <w:lsdException w:name="HTML Sample" w:semiHidden="1" w:unhideWhenUsed="1"/>
     <w:lsdException w:name="HTML Typewriter" w:semiHidden="1" w:unhideWhenUsed="1"/>
     <w:lsdException w:name="HTML Variable" w:semiHidden="1" w:unhideWhenUsed="1"/>
+    <w:lsdException w:name="Normal Table" w:semiHidden="1" w:unhideWhenUsed="1"/>
     <w:lsdException w:name="annotation subject" w:semiHidden="1" w:unhideWhenUsed="1"/>
     <w:lsdException w:name="No List" w:semiHidden="1" w:unhideWhenUsed="1"/>
     <w:lsdException w:name="Outline List 1" w:semiHidden="1" w:unhideWhenUsed="1"/>
@@ -823,8 +1413,10 @@
     <w:lsdException w:name="Table Subtle 2" w:semiHidden="1" w:unhideWhenUsed="1"/>
     <w:lsdException w:name="Table Web 1" w:semiHidden="1" w:unhideWhenUsed="1"/>
     <w:lsdException w:name="Table Web 2" w:semiHidden="1" w:unhideWhenUsed="1"/>
+    <w:lsdException w:name="Table Web 3" w:semiHidden="1" w:unhideWhenUsed="1"/>
     <w:lsdException w:name="Balloon Text" w:semiHidden="1" w:unhideWhenUsed="1"/>
     <w:lsdException w:name="Table Grid" w:uiPriority="39"/>
+    <w:lsdException w:name="Table Theme" w:semiHidden="1" w:unhideWhenUsed="1"/>
     <w:lsdException w:name="Placeholder Text" w:semiHidden="1"/>
     <w:lsdException w:name="No Spacing" w:uiPriority="1" w:qFormat="1"/>
     <w:lsdException w:name="Light Shading" w:uiPriority="60"/>
@@ -1074,7 +1666,6 @@
   <w:style w:type="character" w:default="1" w:styleId="Domylnaczcionkaakapitu">
     <w:name w:val="Default Paragraph Font"/>
     <w:uiPriority w:val="1"/>
-    <w:semiHidden/>
     <w:unhideWhenUsed/>
   </w:style>
   <w:style w:type="table" w:default="1" w:styleId="Standardowy">

--- a/Sprawozdanie 1.docx
+++ b/Sprawozdanie 1.docx
@@ -161,17 +161,8 @@
           <w:sz w:val="36"/>
           <w:szCs w:val="36"/>
         </w:rPr>
-        <w:t xml:space="preserve">Jakub </w:t>
-      </w:r>
-      <w:proofErr w:type="spellStart"/>
-      <w:r>
-        <w:rPr>
-          <w:sz w:val="36"/>
-          <w:szCs w:val="36"/>
-        </w:rPr>
-        <w:t>Krolik</w:t>
-      </w:r>
-      <w:proofErr w:type="spellEnd"/>
+        <w:t>Jakub Krolik</w:t>
+      </w:r>
     </w:p>
     <w:p>
       <w:pPr>
@@ -190,17 +181,8 @@
           <w:sz w:val="36"/>
           <w:szCs w:val="36"/>
         </w:rPr>
-        <w:t xml:space="preserve">Arkadiusz </w:t>
-      </w:r>
-      <w:proofErr w:type="spellStart"/>
-      <w:r>
-        <w:rPr>
-          <w:sz w:val="36"/>
-          <w:szCs w:val="36"/>
-        </w:rPr>
-        <w:t>Jaszek</w:t>
-      </w:r>
-      <w:proofErr w:type="spellEnd"/>
+        <w:t>Arkadiusz Jaszek</w:t>
+      </w:r>
     </w:p>
     <w:p>
       <w:pPr>
@@ -260,7 +242,6 @@
           <w:szCs w:val="44"/>
         </w:rPr>
       </w:pPr>
-      <w:proofErr w:type="spellStart"/>
       <w:r>
         <w:rPr>
           <w:sz w:val="36"/>
@@ -268,7 +249,6 @@
         </w:rPr>
         <w:t>Backend</w:t>
       </w:r>
-      <w:proofErr w:type="spellEnd"/>
     </w:p>
     <w:p>
       <w:pPr>
@@ -282,7 +262,6 @@
           <w:szCs w:val="28"/>
         </w:rPr>
       </w:pPr>
-      <w:proofErr w:type="spellStart"/>
       <w:r>
         <w:rPr>
           <w:sz w:val="28"/>
@@ -297,7 +276,6 @@
         </w:rPr>
         <w:t>irebase</w:t>
       </w:r>
-      <w:proofErr w:type="spellEnd"/>
       <w:r>
         <w:rPr>
           <w:sz w:val="28"/>
@@ -330,49 +308,30 @@
           <w:sz w:val="28"/>
           <w:szCs w:val="28"/>
         </w:rPr>
-        <w:t xml:space="preserve">Własne API  stworzone w </w:t>
-      </w:r>
-      <w:proofErr w:type="spellStart"/>
+        <w:t>Własne API  stworzone w Swaggerze</w:t>
+      </w:r>
       <w:r>
         <w:rPr>
           <w:sz w:val="28"/>
           <w:szCs w:val="28"/>
         </w:rPr>
-        <w:t>Swaggerze</w:t>
-      </w:r>
-      <w:proofErr w:type="spellEnd"/>
+        <w:t>,</w:t>
+      </w:r>
       <w:r>
         <w:rPr>
           <w:sz w:val="28"/>
           <w:szCs w:val="28"/>
         </w:rPr>
-        <w:t>,</w:t>
-      </w:r>
-      <w:r>
-        <w:rPr>
-          <w:sz w:val="28"/>
-          <w:szCs w:val="28"/>
-        </w:rPr>
-        <w:t xml:space="preserve"> testowane w </w:t>
-      </w:r>
-      <w:proofErr w:type="spellStart"/>
-      <w:r>
-        <w:rPr>
-          <w:sz w:val="28"/>
-          <w:szCs w:val="28"/>
-        </w:rPr>
-        <w:t>Postmanie</w:t>
-      </w:r>
-      <w:proofErr w:type="spellEnd"/>
-    </w:p>
-    <w:p>
-      <w:pPr>
-        <w:rPr>
-          <w:sz w:val="36"/>
-          <w:szCs w:val="36"/>
-        </w:rPr>
-      </w:pPr>
-      <w:proofErr w:type="spellStart"/>
+        <w:t xml:space="preserve"> testowane w Postmanie</w:t>
+      </w:r>
+    </w:p>
+    <w:p>
+      <w:pPr>
+        <w:rPr>
+          <w:sz w:val="36"/>
+          <w:szCs w:val="36"/>
+        </w:rPr>
+      </w:pPr>
       <w:r>
         <w:rPr>
           <w:sz w:val="36"/>
@@ -380,7 +339,6 @@
         </w:rPr>
         <w:t>Frontend</w:t>
       </w:r>
-      <w:proofErr w:type="spellEnd"/>
     </w:p>
     <w:p>
       <w:pPr>
@@ -394,7 +352,6 @@
           <w:szCs w:val="36"/>
         </w:rPr>
       </w:pPr>
-      <w:proofErr w:type="spellStart"/>
       <w:r>
         <w:rPr>
           <w:sz w:val="36"/>
@@ -402,7 +359,6 @@
         </w:rPr>
         <w:t>Angular</w:t>
       </w:r>
-      <w:proofErr w:type="spellEnd"/>
     </w:p>
     <w:p>
       <w:pPr>
@@ -416,31 +372,13 @@
           <w:szCs w:val="36"/>
         </w:rPr>
       </w:pPr>
-      <w:proofErr w:type="spellStart"/>
-      <w:r>
-        <w:rPr>
-          <w:sz w:val="36"/>
-          <w:szCs w:val="36"/>
-        </w:rPr>
-        <w:t>Sass</w:t>
-      </w:r>
-      <w:proofErr w:type="spellEnd"/>
-      <w:r>
-        <w:rPr>
-          <w:sz w:val="36"/>
-          <w:szCs w:val="36"/>
-        </w:rPr>
-        <w:t>/</w:t>
-      </w:r>
-      <w:proofErr w:type="spellStart"/>
-      <w:r>
-        <w:rPr>
-          <w:sz w:val="36"/>
-          <w:szCs w:val="36"/>
-        </w:rPr>
-        <w:t>Scss</w:t>
-      </w:r>
-      <w:proofErr w:type="spellEnd"/>
+      <w:r>
+        <w:rPr>
+          <w:sz w:val="36"/>
+          <w:szCs w:val="36"/>
+        </w:rPr>
+        <w:t>Sass/Scss</w:t>
+      </w:r>
     </w:p>
     <w:p>
       <w:pPr>
@@ -456,7 +394,6 @@
         </w:rPr>
         <w:t xml:space="preserve">CI/CD - </w:t>
       </w:r>
-      <w:proofErr w:type="spellStart"/>
       <w:r>
         <w:rPr>
           <w:rFonts w:ascii="Segoe UI" w:hAnsi="Segoe UI" w:cs="Segoe UI"/>
@@ -465,31 +402,8 @@
           <w:szCs w:val="32"/>
           <w:shd w:val="clear" w:color="auto" w:fill="FFFFFF"/>
         </w:rPr>
-        <w:t>Azure</w:t>
-      </w:r>
-      <w:proofErr w:type="spellEnd"/>
-      <w:r>
-        <w:rPr>
-          <w:rFonts w:ascii="Segoe UI" w:hAnsi="Segoe UI" w:cs="Segoe UI"/>
-          <w:color w:val="212529"/>
-          <w:sz w:val="32"/>
-          <w:szCs w:val="32"/>
-          <w:shd w:val="clear" w:color="auto" w:fill="FFFFFF"/>
-        </w:rPr>
-        <w:t xml:space="preserve"> </w:t>
-      </w:r>
-      <w:proofErr w:type="spellStart"/>
-      <w:r>
-        <w:rPr>
-          <w:rFonts w:ascii="Segoe UI" w:hAnsi="Segoe UI" w:cs="Segoe UI"/>
-          <w:color w:val="212529"/>
-          <w:sz w:val="32"/>
-          <w:szCs w:val="32"/>
-          <w:shd w:val="clear" w:color="auto" w:fill="FFFFFF"/>
-        </w:rPr>
-        <w:t>Pipelines</w:t>
-      </w:r>
-      <w:proofErr w:type="spellEnd"/>
+        <w:t>Azure Pipelines</w:t>
+      </w:r>
     </w:p>
     <w:p>
       <w:pPr>
@@ -520,7 +434,14 @@
           <w:szCs w:val="36"/>
         </w:rPr>
         <w:lastRenderedPageBreak/>
-        <w:t>Funkcjonalności:</w:t>
+        <w:t>Wstępne f</w:t>
+      </w:r>
+      <w:r>
+        <w:rPr>
+          <w:sz w:val="36"/>
+          <w:szCs w:val="36"/>
+        </w:rPr>
+        <w:t>unkcjonalności:</w:t>
       </w:r>
     </w:p>
     <w:p>
@@ -666,39 +587,26 @@
     <w:p>
       <w:pPr>
         <w:pStyle w:val="Akapitzlist"/>
-        <w:numPr>
-          <w:ilvl w:val="0"/>
-          <w:numId w:val="4"/>
-        </w:numPr>
-        <w:rPr>
-          <w:sz w:val="36"/>
-          <w:szCs w:val="36"/>
-        </w:rPr>
-      </w:pPr>
-    </w:p>
-    <w:p>
-      <w:pPr>
-        <w:rPr>
-          <w:sz w:val="36"/>
-          <w:szCs w:val="36"/>
-        </w:rPr>
-      </w:pPr>
-      <w:r>
-        <w:rPr>
-          <w:sz w:val="36"/>
-          <w:szCs w:val="36"/>
-        </w:rPr>
-        <w:t xml:space="preserve">Ewentualnie zostaną wykorzystane komponenty chmurowe </w:t>
-      </w:r>
-      <w:proofErr w:type="spellStart"/>
-      <w:r>
-        <w:rPr>
-          <w:sz w:val="36"/>
-          <w:szCs w:val="36"/>
-        </w:rPr>
-        <w:t>Azure</w:t>
-      </w:r>
-      <w:proofErr w:type="spellEnd"/>
+        <w:rPr>
+          <w:sz w:val="36"/>
+          <w:szCs w:val="36"/>
+        </w:rPr>
+      </w:pPr>
+    </w:p>
+    <w:p>
+      <w:pPr>
+        <w:rPr>
+          <w:sz w:val="36"/>
+          <w:szCs w:val="36"/>
+        </w:rPr>
+      </w:pPr>
+      <w:r>
+        <w:rPr>
+          <w:sz w:val="36"/>
+          <w:szCs w:val="36"/>
+        </w:rPr>
+        <w:t>Ewentualnie zostaną wykorzystane komponenty chmurowe Azure</w:t>
+      </w:r>
     </w:p>
     <w:p>
       <w:pPr>

--- a/Sprawozdanie 1.docx
+++ b/Sprawozdanie 1.docx
@@ -161,8 +161,17 @@
           <w:sz w:val="36"/>
           <w:szCs w:val="36"/>
         </w:rPr>
-        <w:t>Jakub Krolik</w:t>
-      </w:r>
+        <w:t xml:space="preserve">Jakub </w:t>
+      </w:r>
+      <w:proofErr w:type="spellStart"/>
+      <w:r>
+        <w:rPr>
+          <w:sz w:val="36"/>
+          <w:szCs w:val="36"/>
+        </w:rPr>
+        <w:t>Krolik</w:t>
+      </w:r>
+      <w:proofErr w:type="spellEnd"/>
     </w:p>
     <w:p>
       <w:pPr>
@@ -181,8 +190,17 @@
           <w:sz w:val="36"/>
           <w:szCs w:val="36"/>
         </w:rPr>
-        <w:t>Arkadiusz Jaszek</w:t>
-      </w:r>
+        <w:t xml:space="preserve">Arkadiusz </w:t>
+      </w:r>
+      <w:proofErr w:type="spellStart"/>
+      <w:r>
+        <w:rPr>
+          <w:sz w:val="36"/>
+          <w:szCs w:val="36"/>
+        </w:rPr>
+        <w:t>Jaszek</w:t>
+      </w:r>
+      <w:proofErr w:type="spellEnd"/>
     </w:p>
     <w:p>
       <w:pPr>
@@ -242,6 +260,7 @@
           <w:szCs w:val="44"/>
         </w:rPr>
       </w:pPr>
+      <w:proofErr w:type="spellStart"/>
       <w:r>
         <w:rPr>
           <w:sz w:val="36"/>
@@ -249,6 +268,7 @@
         </w:rPr>
         <w:t>Backend</w:t>
       </w:r>
+      <w:proofErr w:type="spellEnd"/>
     </w:p>
     <w:p>
       <w:pPr>
@@ -258,38 +278,19 @@
           <w:numId w:val="3"/>
         </w:numPr>
         <w:rPr>
+          <w:sz w:val="36"/>
+          <w:szCs w:val="36"/>
+        </w:rPr>
+      </w:pPr>
+      <w:proofErr w:type="spellStart"/>
+      <w:r>
+        <w:rPr>
           <w:sz w:val="28"/>
           <w:szCs w:val="28"/>
         </w:rPr>
-      </w:pPr>
-      <w:r>
-        <w:rPr>
-          <w:sz w:val="28"/>
-          <w:szCs w:val="28"/>
-        </w:rPr>
-        <w:t>F</w:t>
-      </w:r>
-      <w:r>
-        <w:rPr>
-          <w:sz w:val="28"/>
-          <w:szCs w:val="28"/>
-        </w:rPr>
-        <w:t>irebase</w:t>
-      </w:r>
-      <w:r>
-        <w:rPr>
-          <w:sz w:val="28"/>
-          <w:szCs w:val="28"/>
-        </w:rPr>
-        <w:t xml:space="preserve"> lub </w:t>
-      </w:r>
-      <w:r>
-        <w:rPr>
-          <w:sz w:val="28"/>
-          <w:szCs w:val="28"/>
-        </w:rPr>
-        <w:t>Oracle SQL</w:t>
-      </w:r>
+        <w:t>MySql</w:t>
+      </w:r>
+      <w:proofErr w:type="spellEnd"/>
     </w:p>
     <w:p>
       <w:pPr>
@@ -299,39 +300,26 @@
           <w:numId w:val="3"/>
         </w:numPr>
         <w:rPr>
+          <w:sz w:val="36"/>
+          <w:szCs w:val="36"/>
+        </w:rPr>
+      </w:pPr>
+      <w:r>
+        <w:rPr>
           <w:sz w:val="28"/>
           <w:szCs w:val="28"/>
         </w:rPr>
-      </w:pPr>
-      <w:r>
-        <w:rPr>
-          <w:sz w:val="28"/>
-          <w:szCs w:val="28"/>
-        </w:rPr>
-        <w:t>Własne API  stworzone w Swaggerze</w:t>
-      </w:r>
-      <w:r>
-        <w:rPr>
-          <w:sz w:val="28"/>
-          <w:szCs w:val="28"/>
-        </w:rPr>
-        <w:t>,</w:t>
-      </w:r>
-      <w:r>
-        <w:rPr>
-          <w:sz w:val="28"/>
-          <w:szCs w:val="28"/>
-        </w:rPr>
-        <w:t xml:space="preserve"> testowane w Postmanie</w:t>
-      </w:r>
-    </w:p>
-    <w:p>
-      <w:pPr>
-        <w:rPr>
-          <w:sz w:val="36"/>
-          <w:szCs w:val="36"/>
-        </w:rPr>
-      </w:pPr>
+        <w:t>Spring</w:t>
+      </w:r>
+    </w:p>
+    <w:p>
+      <w:pPr>
+        <w:rPr>
+          <w:sz w:val="36"/>
+          <w:szCs w:val="36"/>
+        </w:rPr>
+      </w:pPr>
+      <w:proofErr w:type="spellStart"/>
       <w:r>
         <w:rPr>
           <w:sz w:val="36"/>
@@ -339,33 +327,36 @@
         </w:rPr>
         <w:t>Frontend</w:t>
       </w:r>
+      <w:proofErr w:type="spellEnd"/>
     </w:p>
     <w:p>
       <w:pPr>
         <w:pStyle w:val="Akapitzlist"/>
         <w:numPr>
           <w:ilvl w:val="0"/>
-          <w:numId w:val="3"/>
+          <w:numId w:val="5"/>
         </w:numPr>
         <w:rPr>
           <w:sz w:val="36"/>
           <w:szCs w:val="36"/>
         </w:rPr>
       </w:pPr>
-      <w:r>
-        <w:rPr>
-          <w:sz w:val="36"/>
-          <w:szCs w:val="36"/>
-        </w:rPr>
-        <w:t>Angular</w:t>
-      </w:r>
+      <w:proofErr w:type="spellStart"/>
+      <w:r>
+        <w:rPr>
+          <w:sz w:val="36"/>
+          <w:szCs w:val="36"/>
+        </w:rPr>
+        <w:t>Sass</w:t>
+      </w:r>
+      <w:proofErr w:type="spellEnd"/>
     </w:p>
     <w:p>
       <w:pPr>
         <w:pStyle w:val="Akapitzlist"/>
         <w:numPr>
           <w:ilvl w:val="0"/>
-          <w:numId w:val="3"/>
+          <w:numId w:val="5"/>
         </w:numPr>
         <w:rPr>
           <w:sz w:val="36"/>
@@ -377,7 +368,7 @@
           <w:sz w:val="36"/>
           <w:szCs w:val="36"/>
         </w:rPr>
-        <w:t>Sass/Scss</w:t>
+        <w:t>React.js</w:t>
       </w:r>
     </w:p>
     <w:p>
@@ -394,6 +385,7 @@
         </w:rPr>
         <w:t xml:space="preserve">CI/CD - </w:t>
       </w:r>
+      <w:proofErr w:type="spellStart"/>
       <w:r>
         <w:rPr>
           <w:rFonts w:ascii="Segoe UI" w:hAnsi="Segoe UI" w:cs="Segoe UI"/>
@@ -402,38 +394,60 @@
           <w:szCs w:val="32"/>
           <w:shd w:val="clear" w:color="auto" w:fill="FFFFFF"/>
         </w:rPr>
-        <w:t>Azure Pipelines</w:t>
-      </w:r>
-    </w:p>
-    <w:p>
-      <w:pPr>
-        <w:rPr>
-          <w:sz w:val="36"/>
-          <w:szCs w:val="36"/>
-        </w:rPr>
-      </w:pPr>
-    </w:p>
-    <w:p>
-      <w:pPr>
-        <w:rPr>
-          <w:sz w:val="36"/>
-          <w:szCs w:val="36"/>
-        </w:rPr>
-      </w:pPr>
-    </w:p>
-    <w:p>
-      <w:pPr>
-        <w:rPr>
-          <w:sz w:val="36"/>
-          <w:szCs w:val="36"/>
-        </w:rPr>
-      </w:pPr>
-      <w:r>
-        <w:rPr>
-          <w:sz w:val="36"/>
-          <w:szCs w:val="36"/>
-        </w:rPr>
-        <w:lastRenderedPageBreak/>
+        <w:t>Azure</w:t>
+      </w:r>
+      <w:proofErr w:type="spellEnd"/>
+      <w:r>
+        <w:rPr>
+          <w:rFonts w:ascii="Segoe UI" w:hAnsi="Segoe UI" w:cs="Segoe UI"/>
+          <w:color w:val="212529"/>
+          <w:sz w:val="32"/>
+          <w:szCs w:val="32"/>
+          <w:shd w:val="clear" w:color="auto" w:fill="FFFFFF"/>
+        </w:rPr>
+        <w:t xml:space="preserve"> </w:t>
+      </w:r>
+      <w:proofErr w:type="spellStart"/>
+      <w:r>
+        <w:rPr>
+          <w:rFonts w:ascii="Segoe UI" w:hAnsi="Segoe UI" w:cs="Segoe UI"/>
+          <w:color w:val="212529"/>
+          <w:sz w:val="32"/>
+          <w:szCs w:val="32"/>
+          <w:shd w:val="clear" w:color="auto" w:fill="FFFFFF"/>
+        </w:rPr>
+        <w:t>Pipelines</w:t>
+      </w:r>
+      <w:proofErr w:type="spellEnd"/>
+    </w:p>
+    <w:p>
+      <w:pPr>
+        <w:rPr>
+          <w:sz w:val="36"/>
+          <w:szCs w:val="36"/>
+        </w:rPr>
+      </w:pPr>
+    </w:p>
+    <w:p>
+      <w:pPr>
+        <w:rPr>
+          <w:sz w:val="36"/>
+          <w:szCs w:val="36"/>
+        </w:rPr>
+      </w:pPr>
+    </w:p>
+    <w:p>
+      <w:pPr>
+        <w:rPr>
+          <w:sz w:val="36"/>
+          <w:szCs w:val="36"/>
+        </w:rPr>
+      </w:pPr>
+      <w:r>
+        <w:rPr>
+          <w:sz w:val="36"/>
+          <w:szCs w:val="36"/>
+        </w:rPr>
         <w:t>Wstępne f</w:t>
       </w:r>
       <w:r>
@@ -605,8 +619,17 @@
           <w:sz w:val="36"/>
           <w:szCs w:val="36"/>
         </w:rPr>
-        <w:t>Ewentualnie zostaną wykorzystane komponenty chmurowe Azure</w:t>
-      </w:r>
+        <w:t xml:space="preserve">Ewentualnie zostaną wykorzystane komponenty chmurowe </w:t>
+      </w:r>
+      <w:proofErr w:type="spellStart"/>
+      <w:r>
+        <w:rPr>
+          <w:sz w:val="36"/>
+          <w:szCs w:val="36"/>
+        </w:rPr>
+        <w:t>Azure</w:t>
+      </w:r>
+      <w:proofErr w:type="spellEnd"/>
     </w:p>
     <w:p>
       <w:pPr>
@@ -911,6 +934,119 @@
     </w:lvl>
   </w:abstractNum>
   <w:abstractNum w:abstractNumId="2" w15:restartNumberingAfterBreak="0">
+    <w:nsid w:val="328B3B0E"/>
+    <w:multiLevelType w:val="hybridMultilevel"/>
+    <w:tmpl w:val="A718EABC"/>
+    <w:lvl w:ilvl="0" w:tplc="04150001">
+      <w:start w:val="1"/>
+      <w:numFmt w:val="bullet"/>
+      <w:lvlText w:val=""/>
+      <w:lvlJc w:val="left"/>
+      <w:pPr>
+        <w:ind w:left="720" w:hanging="360"/>
+      </w:pPr>
+      <w:rPr>
+        <w:rFonts w:ascii="Symbol" w:hAnsi="Symbol" w:hint="default"/>
+      </w:rPr>
+    </w:lvl>
+    <w:lvl w:ilvl="1" w:tplc="04150003" w:tentative="1">
+      <w:start w:val="1"/>
+      <w:numFmt w:val="bullet"/>
+      <w:lvlText w:val="o"/>
+      <w:lvlJc w:val="left"/>
+      <w:pPr>
+        <w:ind w:left="1440" w:hanging="360"/>
+      </w:pPr>
+      <w:rPr>
+        <w:rFonts w:ascii="Courier New" w:hAnsi="Courier New" w:cs="Courier New" w:hint="default"/>
+      </w:rPr>
+    </w:lvl>
+    <w:lvl w:ilvl="2" w:tplc="04150005" w:tentative="1">
+      <w:start w:val="1"/>
+      <w:numFmt w:val="bullet"/>
+      <w:lvlText w:val=""/>
+      <w:lvlJc w:val="left"/>
+      <w:pPr>
+        <w:ind w:left="2160" w:hanging="360"/>
+      </w:pPr>
+      <w:rPr>
+        <w:rFonts w:ascii="Wingdings" w:hAnsi="Wingdings" w:hint="default"/>
+      </w:rPr>
+    </w:lvl>
+    <w:lvl w:ilvl="3" w:tplc="04150001" w:tentative="1">
+      <w:start w:val="1"/>
+      <w:numFmt w:val="bullet"/>
+      <w:lvlText w:val=""/>
+      <w:lvlJc w:val="left"/>
+      <w:pPr>
+        <w:ind w:left="2880" w:hanging="360"/>
+      </w:pPr>
+      <w:rPr>
+        <w:rFonts w:ascii="Symbol" w:hAnsi="Symbol" w:hint="default"/>
+      </w:rPr>
+    </w:lvl>
+    <w:lvl w:ilvl="4" w:tplc="04150003" w:tentative="1">
+      <w:start w:val="1"/>
+      <w:numFmt w:val="bullet"/>
+      <w:lvlText w:val="o"/>
+      <w:lvlJc w:val="left"/>
+      <w:pPr>
+        <w:ind w:left="3600" w:hanging="360"/>
+      </w:pPr>
+      <w:rPr>
+        <w:rFonts w:ascii="Courier New" w:hAnsi="Courier New" w:cs="Courier New" w:hint="default"/>
+      </w:rPr>
+    </w:lvl>
+    <w:lvl w:ilvl="5" w:tplc="04150005" w:tentative="1">
+      <w:start w:val="1"/>
+      <w:numFmt w:val="bullet"/>
+      <w:lvlText w:val=""/>
+      <w:lvlJc w:val="left"/>
+      <w:pPr>
+        <w:ind w:left="4320" w:hanging="360"/>
+      </w:pPr>
+      <w:rPr>
+        <w:rFonts w:ascii="Wingdings" w:hAnsi="Wingdings" w:hint="default"/>
+      </w:rPr>
+    </w:lvl>
+    <w:lvl w:ilvl="6" w:tplc="04150001" w:tentative="1">
+      <w:start w:val="1"/>
+      <w:numFmt w:val="bullet"/>
+      <w:lvlText w:val=""/>
+      <w:lvlJc w:val="left"/>
+      <w:pPr>
+        <w:ind w:left="5040" w:hanging="360"/>
+      </w:pPr>
+      <w:rPr>
+        <w:rFonts w:ascii="Symbol" w:hAnsi="Symbol" w:hint="default"/>
+      </w:rPr>
+    </w:lvl>
+    <w:lvl w:ilvl="7" w:tplc="04150003" w:tentative="1">
+      <w:start w:val="1"/>
+      <w:numFmt w:val="bullet"/>
+      <w:lvlText w:val="o"/>
+      <w:lvlJc w:val="left"/>
+      <w:pPr>
+        <w:ind w:left="5760" w:hanging="360"/>
+      </w:pPr>
+      <w:rPr>
+        <w:rFonts w:ascii="Courier New" w:hAnsi="Courier New" w:cs="Courier New" w:hint="default"/>
+      </w:rPr>
+    </w:lvl>
+    <w:lvl w:ilvl="8" w:tplc="04150005" w:tentative="1">
+      <w:start w:val="1"/>
+      <w:numFmt w:val="bullet"/>
+      <w:lvlText w:val=""/>
+      <w:lvlJc w:val="left"/>
+      <w:pPr>
+        <w:ind w:left="6480" w:hanging="360"/>
+      </w:pPr>
+      <w:rPr>
+        <w:rFonts w:ascii="Wingdings" w:hAnsi="Wingdings" w:hint="default"/>
+      </w:rPr>
+    </w:lvl>
+  </w:abstractNum>
+  <w:abstractNum w:abstractNumId="3" w15:restartNumberingAfterBreak="0">
     <w:nsid w:val="3312067F"/>
     <w:multiLevelType w:val="hybridMultilevel"/>
     <w:tmpl w:val="AE3CDF42"/>
@@ -1023,7 +1159,7 @@
       </w:rPr>
     </w:lvl>
   </w:abstractNum>
-  <w:abstractNum w:abstractNumId="3" w15:restartNumberingAfterBreak="0">
+  <w:abstractNum w:abstractNumId="4" w15:restartNumberingAfterBreak="0">
     <w:nsid w:val="5A7158D4"/>
     <w:multiLevelType w:val="hybridMultilevel"/>
     <w:tmpl w:val="21B6932A"/>
@@ -1137,7 +1273,7 @@
     </w:lvl>
   </w:abstractNum>
   <w:num w:numId="1">
-    <w:abstractNumId w:val="3"/>
+    <w:abstractNumId w:val="4"/>
   </w:num>
   <w:num w:numId="2">
     <w:abstractNumId w:val="1"/>
@@ -1146,6 +1282,9 @@
     <w:abstractNumId w:val="0"/>
   </w:num>
   <w:num w:numId="4">
+    <w:abstractNumId w:val="3"/>
+  </w:num>
+  <w:num w:numId="5">
     <w:abstractNumId w:val="2"/>
   </w:num>
 </w:numbering>
@@ -1574,6 +1713,7 @@
   <w:style w:type="character" w:default="1" w:styleId="Domylnaczcionkaakapitu">
     <w:name w:val="Default Paragraph Font"/>
     <w:uiPriority w:val="1"/>
+    <w:semiHidden/>
     <w:unhideWhenUsed/>
   </w:style>
   <w:style w:type="table" w:default="1" w:styleId="Standardowy">

--- a/Sprawozdanie 1.docx
+++ b/Sprawozdanie 1.docx
@@ -161,17 +161,8 @@
           <w:sz w:val="36"/>
           <w:szCs w:val="36"/>
         </w:rPr>
-        <w:t xml:space="preserve">Jakub </w:t>
-      </w:r>
-      <w:proofErr w:type="spellStart"/>
-      <w:r>
-        <w:rPr>
-          <w:sz w:val="36"/>
-          <w:szCs w:val="36"/>
-        </w:rPr>
-        <w:t>Krolik</w:t>
-      </w:r>
-      <w:proofErr w:type="spellEnd"/>
+        <w:t>Jakub Krolik</w:t>
+      </w:r>
     </w:p>
     <w:p>
       <w:pPr>
@@ -363,6 +354,22 @@
           <w:szCs w:val="36"/>
         </w:rPr>
       </w:pPr>
+      <w:proofErr w:type="spellStart"/>
+      <w:r>
+        <w:rPr>
+          <w:sz w:val="36"/>
+          <w:szCs w:val="36"/>
+        </w:rPr>
+        <w:t>Angular</w:t>
+      </w:r>
+      <w:proofErr w:type="spellEnd"/>
+      <w:r>
+        <w:rPr>
+          <w:sz w:val="36"/>
+          <w:szCs w:val="36"/>
+        </w:rPr>
+        <w:t xml:space="preserve"> / </w:t>
+      </w:r>
       <w:r>
         <w:rPr>
           <w:sz w:val="36"/>

--- a/Sprawozdanie 1.docx
+++ b/Sprawozdanie 1.docx
@@ -603,6 +603,74 @@
           <w:szCs w:val="36"/>
         </w:rPr>
         <w:t>Złożenie zamówienia</w:t>
+      </w:r>
+    </w:p>
+    <w:p>
+      <w:pPr>
+        <w:pStyle w:val="Akapitzlist"/>
+        <w:numPr>
+          <w:ilvl w:val="0"/>
+          <w:numId w:val="4"/>
+        </w:numPr>
+        <w:rPr>
+          <w:sz w:val="36"/>
+          <w:szCs w:val="36"/>
+        </w:rPr>
+      </w:pPr>
+      <w:r>
+        <w:rPr>
+          <w:sz w:val="36"/>
+          <w:szCs w:val="36"/>
+        </w:rPr>
+        <w:t>Backup bazy danych</w:t>
+      </w:r>
+    </w:p>
+    <w:p>
+      <w:pPr>
+        <w:pStyle w:val="Akapitzlist"/>
+        <w:numPr>
+          <w:ilvl w:val="0"/>
+          <w:numId w:val="4"/>
+        </w:numPr>
+        <w:rPr>
+          <w:sz w:val="36"/>
+          <w:szCs w:val="36"/>
+        </w:rPr>
+      </w:pPr>
+      <w:r>
+        <w:rPr>
+          <w:sz w:val="36"/>
+          <w:szCs w:val="36"/>
+        </w:rPr>
+        <w:t>W</w:t>
+      </w:r>
+      <w:r>
+        <w:rPr>
+          <w:sz w:val="36"/>
+          <w:szCs w:val="36"/>
+        </w:rPr>
+        <w:t>grywanie zdjęć (awatar</w:t>
+      </w:r>
+      <w:r>
+        <w:rPr>
+          <w:sz w:val="36"/>
+          <w:szCs w:val="36"/>
+        </w:rPr>
+        <w:t xml:space="preserve"> zwierzaka, zdjęcie produktu do sprzedania </w:t>
+      </w:r>
+      <w:r>
+        <w:rPr>
+          <w:sz w:val="36"/>
+          <w:szCs w:val="36"/>
+        </w:rPr>
+        <w:t>itp.</w:t>
+      </w:r>
+      <w:r>
+        <w:rPr>
+          <w:sz w:val="36"/>
+          <w:szCs w:val="36"/>
+        </w:rPr>
+        <w:t>)</w:t>
       </w:r>
     </w:p>
     <w:p>

--- a/Sprawozdanie 1.docx
+++ b/Sprawozdanie 1.docx
@@ -181,17 +181,8 @@
           <w:sz w:val="36"/>
           <w:szCs w:val="36"/>
         </w:rPr>
-        <w:t xml:space="preserve">Arkadiusz </w:t>
-      </w:r>
-      <w:proofErr w:type="spellStart"/>
-      <w:r>
-        <w:rPr>
-          <w:sz w:val="36"/>
-          <w:szCs w:val="36"/>
-        </w:rPr>
-        <w:t>Jaszek</w:t>
-      </w:r>
-      <w:proofErr w:type="spellEnd"/>
+        <w:t>Arkadiusz Jaszek</w:t>
+      </w:r>
     </w:p>
     <w:p>
       <w:pPr>
@@ -224,20 +215,16 @@
     <w:p>
       <w:pPr>
         <w:rPr>
-          <w:sz w:val="36"/>
-          <w:szCs w:val="36"/>
-        </w:rPr>
-      </w:pPr>
-    </w:p>
-    <w:p>
-      <w:pPr>
-        <w:rPr>
-          <w:sz w:val="36"/>
-          <w:szCs w:val="36"/>
-        </w:rPr>
-      </w:pPr>
-      <w:r>
-        <w:rPr>
+          <w:b/>
+          <w:bCs/>
+          <w:sz w:val="36"/>
+          <w:szCs w:val="36"/>
+        </w:rPr>
+      </w:pPr>
+      <w:r>
+        <w:rPr>
+          <w:b/>
+          <w:bCs/>
           <w:sz w:val="36"/>
           <w:szCs w:val="36"/>
         </w:rPr>
@@ -251,7 +238,6 @@
           <w:szCs w:val="44"/>
         </w:rPr>
       </w:pPr>
-      <w:proofErr w:type="spellStart"/>
       <w:r>
         <w:rPr>
           <w:sz w:val="36"/>
@@ -259,7 +245,13 @@
         </w:rPr>
         <w:t>Backend</w:t>
       </w:r>
-      <w:proofErr w:type="spellEnd"/>
+      <w:r>
+        <w:rPr>
+          <w:sz w:val="36"/>
+          <w:szCs w:val="36"/>
+        </w:rPr>
+        <w:t>:</w:t>
+      </w:r>
     </w:p>
     <w:p>
       <w:pPr>
@@ -269,19 +261,17 @@
           <w:numId w:val="3"/>
         </w:numPr>
         <w:rPr>
-          <w:sz w:val="36"/>
-          <w:szCs w:val="36"/>
-        </w:rPr>
-      </w:pPr>
-      <w:proofErr w:type="spellStart"/>
-      <w:r>
-        <w:rPr>
-          <w:sz w:val="28"/>
-          <w:szCs w:val="28"/>
+          <w:sz w:val="40"/>
+          <w:szCs w:val="40"/>
+        </w:rPr>
+      </w:pPr>
+      <w:r>
+        <w:rPr>
+          <w:sz w:val="32"/>
+          <w:szCs w:val="32"/>
         </w:rPr>
         <w:t>MySql</w:t>
       </w:r>
-      <w:proofErr w:type="spellEnd"/>
     </w:p>
     <w:p>
       <w:pPr>
@@ -291,26 +281,39 @@
           <w:numId w:val="3"/>
         </w:numPr>
         <w:rPr>
-          <w:sz w:val="36"/>
-          <w:szCs w:val="36"/>
-        </w:rPr>
-      </w:pPr>
-      <w:r>
-        <w:rPr>
-          <w:sz w:val="28"/>
-          <w:szCs w:val="28"/>
+          <w:sz w:val="40"/>
+          <w:szCs w:val="40"/>
+        </w:rPr>
+      </w:pPr>
+      <w:r>
+        <w:rPr>
+          <w:sz w:val="32"/>
+          <w:szCs w:val="32"/>
+        </w:rPr>
+        <w:t xml:space="preserve">JAVA </w:t>
+      </w:r>
+      <w:r>
+        <w:rPr>
+          <w:sz w:val="32"/>
+          <w:szCs w:val="32"/>
         </w:rPr>
         <w:t>Spring</w:t>
       </w:r>
-    </w:p>
-    <w:p>
-      <w:pPr>
-        <w:rPr>
-          <w:sz w:val="36"/>
-          <w:szCs w:val="36"/>
-        </w:rPr>
-      </w:pPr>
-      <w:proofErr w:type="spellStart"/>
+      <w:r>
+        <w:rPr>
+          <w:sz w:val="32"/>
+          <w:szCs w:val="32"/>
+        </w:rPr>
+        <w:t>, spring boot</w:t>
+      </w:r>
+    </w:p>
+    <w:p>
+      <w:pPr>
+        <w:rPr>
+          <w:sz w:val="36"/>
+          <w:szCs w:val="36"/>
+        </w:rPr>
+      </w:pPr>
       <w:r>
         <w:rPr>
           <w:sz w:val="36"/>
@@ -318,7 +321,13 @@
         </w:rPr>
         <w:t>Frontend</w:t>
       </w:r>
-      <w:proofErr w:type="spellEnd"/>
+      <w:r>
+        <w:rPr>
+          <w:sz w:val="36"/>
+          <w:szCs w:val="36"/>
+        </w:rPr>
+        <w:t>:</w:t>
+      </w:r>
     </w:p>
     <w:p>
       <w:pPr>
@@ -328,19 +337,24 @@
           <w:numId w:val="5"/>
         </w:numPr>
         <w:rPr>
-          <w:sz w:val="36"/>
-          <w:szCs w:val="36"/>
-        </w:rPr>
-      </w:pPr>
-      <w:proofErr w:type="spellStart"/>
-      <w:r>
-        <w:rPr>
-          <w:sz w:val="36"/>
-          <w:szCs w:val="36"/>
-        </w:rPr>
-        <w:t>Sass</w:t>
-      </w:r>
-      <w:proofErr w:type="spellEnd"/>
+          <w:sz w:val="32"/>
+          <w:szCs w:val="32"/>
+        </w:rPr>
+      </w:pPr>
+      <w:r>
+        <w:rPr>
+          <w:sz w:val="32"/>
+          <w:szCs w:val="32"/>
+        </w:rPr>
+        <w:t>S</w:t>
+      </w:r>
+      <w:r>
+        <w:rPr>
+          <w:sz w:val="32"/>
+          <w:szCs w:val="32"/>
+        </w:rPr>
+        <w:t>ASS</w:t>
+      </w:r>
     </w:p>
     <w:p>
       <w:pPr>
@@ -350,50 +364,27 @@
           <w:numId w:val="5"/>
         </w:numPr>
         <w:rPr>
-          <w:sz w:val="36"/>
-          <w:szCs w:val="36"/>
-        </w:rPr>
-      </w:pPr>
-      <w:proofErr w:type="spellStart"/>
-      <w:r>
-        <w:rPr>
-          <w:sz w:val="36"/>
-          <w:szCs w:val="36"/>
-        </w:rPr>
-        <w:t>Angular</w:t>
-      </w:r>
-      <w:proofErr w:type="spellEnd"/>
-      <w:r>
-        <w:rPr>
-          <w:sz w:val="36"/>
-          <w:szCs w:val="36"/>
-        </w:rPr>
-        <w:t xml:space="preserve"> / </w:t>
-      </w:r>
-      <w:r>
-        <w:rPr>
-          <w:sz w:val="36"/>
-          <w:szCs w:val="36"/>
+          <w:sz w:val="32"/>
+          <w:szCs w:val="32"/>
+        </w:rPr>
+      </w:pPr>
+      <w:r>
+        <w:rPr>
+          <w:sz w:val="32"/>
+          <w:szCs w:val="32"/>
+        </w:rPr>
+        <w:t xml:space="preserve">Angular / </w:t>
+      </w:r>
+      <w:r>
+        <w:rPr>
+          <w:sz w:val="32"/>
+          <w:szCs w:val="32"/>
         </w:rPr>
         <w:t>React.js</w:t>
       </w:r>
     </w:p>
     <w:p>
       <w:pPr>
-        <w:rPr>
-          <w:sz w:val="36"/>
-          <w:szCs w:val="36"/>
-        </w:rPr>
-      </w:pPr>
-      <w:r>
-        <w:rPr>
-          <w:sz w:val="36"/>
-          <w:szCs w:val="36"/>
-        </w:rPr>
-        <w:t xml:space="preserve">CI/CD - </w:t>
-      </w:r>
-      <w:proofErr w:type="spellStart"/>
-      <w:r>
         <w:rPr>
           <w:rFonts w:ascii="Segoe UI" w:hAnsi="Segoe UI" w:cs="Segoe UI"/>
           <w:color w:val="212529"/>
@@ -401,9 +392,14 @@
           <w:szCs w:val="32"/>
           <w:shd w:val="clear" w:color="auto" w:fill="FFFFFF"/>
         </w:rPr>
-        <w:t>Azure</w:t>
-      </w:r>
-      <w:proofErr w:type="spellEnd"/>
+      </w:pPr>
+      <w:r>
+        <w:rPr>
+          <w:sz w:val="36"/>
+          <w:szCs w:val="36"/>
+        </w:rPr>
+        <w:t xml:space="preserve">CI/CD - </w:t>
+      </w:r>
       <w:r>
         <w:rPr>
           <w:rFonts w:ascii="Segoe UI" w:hAnsi="Segoe UI" w:cs="Segoe UI"/>
@@ -412,46 +408,97 @@
           <w:szCs w:val="32"/>
           <w:shd w:val="clear" w:color="auto" w:fill="FFFFFF"/>
         </w:rPr>
-        <w:t xml:space="preserve"> </w:t>
-      </w:r>
-      <w:proofErr w:type="spellStart"/>
-      <w:r>
-        <w:rPr>
-          <w:rFonts w:ascii="Segoe UI" w:hAnsi="Segoe UI" w:cs="Segoe UI"/>
-          <w:color w:val="212529"/>
+        <w:t>Azure Pipelines</w:t>
+      </w:r>
+    </w:p>
+    <w:p>
+      <w:pPr>
+        <w:rPr>
+          <w:sz w:val="36"/>
+          <w:szCs w:val="36"/>
+        </w:rPr>
+      </w:pPr>
+    </w:p>
+    <w:p>
+      <w:pPr>
+        <w:rPr>
           <w:sz w:val="32"/>
           <w:szCs w:val="32"/>
-          <w:shd w:val="clear" w:color="auto" w:fill="FFFFFF"/>
-        </w:rPr>
-        <w:t>Pipelines</w:t>
-      </w:r>
-      <w:proofErr w:type="spellEnd"/>
-    </w:p>
-    <w:p>
-      <w:pPr>
-        <w:rPr>
-          <w:sz w:val="36"/>
-          <w:szCs w:val="36"/>
-        </w:rPr>
-      </w:pPr>
-    </w:p>
-    <w:p>
-      <w:pPr>
-        <w:rPr>
-          <w:sz w:val="36"/>
-          <w:szCs w:val="36"/>
-        </w:rPr>
-      </w:pPr>
-    </w:p>
-    <w:p>
-      <w:pPr>
-        <w:rPr>
-          <w:sz w:val="36"/>
-          <w:szCs w:val="36"/>
-        </w:rPr>
-      </w:pPr>
-      <w:r>
-        <w:rPr>
+        </w:rPr>
+      </w:pPr>
+      <w:r>
+        <w:rPr>
+          <w:sz w:val="32"/>
+          <w:szCs w:val="32"/>
+        </w:rPr>
+        <w:lastRenderedPageBreak/>
+        <w:t>Ewentualnie zostaną wykorzystane komponenty chmurowe Azure</w:t>
+      </w:r>
+      <w:r>
+        <w:rPr>
+          <w:sz w:val="32"/>
+          <w:szCs w:val="32"/>
+        </w:rPr>
+        <w:t>, AWS</w:t>
+      </w:r>
+      <w:r>
+        <w:rPr>
+          <w:sz w:val="32"/>
+          <w:szCs w:val="32"/>
+        </w:rPr>
+        <w:t xml:space="preserve"> (do przechowania bazy danych)</w:t>
+      </w:r>
+      <w:r>
+        <w:rPr>
+          <w:sz w:val="32"/>
+          <w:szCs w:val="32"/>
+        </w:rPr>
+        <w:t>.</w:t>
+      </w:r>
+      <w:r>
+        <w:rPr>
+          <w:sz w:val="32"/>
+          <w:szCs w:val="32"/>
+        </w:rPr>
+        <w:t xml:space="preserve"> </w:t>
+      </w:r>
+      <w:r>
+        <w:rPr>
+          <w:sz w:val="32"/>
+          <w:szCs w:val="32"/>
+        </w:rPr>
+        <w:t xml:space="preserve">Jeżeli nie uda nam się ich wykorzystać w tym celu, bazę danych pozostawimy lokalnie. </w:t>
+      </w:r>
+    </w:p>
+    <w:p>
+      <w:pPr>
+        <w:rPr>
+          <w:sz w:val="32"/>
+          <w:szCs w:val="32"/>
+        </w:rPr>
+      </w:pPr>
+    </w:p>
+    <w:p>
+      <w:pPr>
+        <w:rPr>
+          <w:sz w:val="32"/>
+          <w:szCs w:val="32"/>
+        </w:rPr>
+      </w:pPr>
+    </w:p>
+    <w:p>
+      <w:pPr>
+        <w:rPr>
+          <w:b/>
+          <w:bCs/>
+          <w:sz w:val="36"/>
+          <w:szCs w:val="36"/>
+        </w:rPr>
+      </w:pPr>
+      <w:r>
+        <w:rPr>
+          <w:b/>
+          <w:bCs/>
           <w:sz w:val="36"/>
           <w:szCs w:val="36"/>
         </w:rPr>
@@ -459,6 +506,8 @@
       </w:r>
       <w:r>
         <w:rPr>
+          <w:b/>
+          <w:bCs/>
           <w:sz w:val="36"/>
           <w:szCs w:val="36"/>
         </w:rPr>
@@ -484,6 +533,20 @@
         </w:rPr>
         <w:t>Logowanie</w:t>
       </w:r>
+      <w:r>
+        <w:rPr>
+          <w:sz w:val="36"/>
+          <w:szCs w:val="36"/>
+        </w:rPr>
+        <w:t xml:space="preserve"> </w:t>
+      </w:r>
+      <w:r>
+        <w:rPr>
+          <w:sz w:val="32"/>
+          <w:szCs w:val="32"/>
+        </w:rPr>
+        <w:t>(ewentualnie wykorzystanie komponentów Azure)</w:t>
+      </w:r>
     </w:p>
     <w:p>
       <w:pPr>
@@ -656,7 +719,7 @@
           <w:sz w:val="36"/>
           <w:szCs w:val="36"/>
         </w:rPr>
-        <w:t xml:space="preserve"> zwierzaka, zdjęcie produktu do sprzedania </w:t>
+        <w:t xml:space="preserve">, zdjęcie produktu do sprzedania </w:t>
       </w:r>
       <w:r>
         <w:rPr>
@@ -670,6 +733,20 @@
           <w:sz w:val="36"/>
           <w:szCs w:val="36"/>
         </w:rPr>
+        <w:t xml:space="preserve"> – </w:t>
+      </w:r>
+      <w:r>
+        <w:rPr>
+          <w:sz w:val="32"/>
+          <w:szCs w:val="32"/>
+        </w:rPr>
+        <w:t>ewentualnie wykorzystanie komponentów Azure</w:t>
+      </w:r>
+      <w:r>
+        <w:rPr>
+          <w:sz w:val="36"/>
+          <w:szCs w:val="36"/>
+        </w:rPr>
         <w:t>)</w:t>
       </w:r>
     </w:p>
@@ -685,55 +762,85 @@
     <w:p>
       <w:pPr>
         <w:rPr>
-          <w:sz w:val="36"/>
-          <w:szCs w:val="36"/>
-        </w:rPr>
-      </w:pPr>
-      <w:r>
-        <w:rPr>
-          <w:sz w:val="36"/>
-          <w:szCs w:val="36"/>
-        </w:rPr>
-        <w:t xml:space="preserve">Ewentualnie zostaną wykorzystane komponenty chmurowe </w:t>
-      </w:r>
-      <w:proofErr w:type="spellStart"/>
-      <w:r>
-        <w:rPr>
-          <w:sz w:val="36"/>
-          <w:szCs w:val="36"/>
-        </w:rPr>
-        <w:t>Azure</w:t>
-      </w:r>
-      <w:proofErr w:type="spellEnd"/>
-    </w:p>
-    <w:p>
-      <w:pPr>
-        <w:rPr>
-          <w:sz w:val="36"/>
-          <w:szCs w:val="36"/>
-        </w:rPr>
-      </w:pPr>
-      <w:r>
-        <w:rPr>
+          <w:b/>
+          <w:bCs/>
+          <w:sz w:val="36"/>
+          <w:szCs w:val="36"/>
+        </w:rPr>
+      </w:pPr>
+      <w:r>
+        <w:rPr>
+          <w:b/>
+          <w:bCs/>
           <w:sz w:val="36"/>
           <w:szCs w:val="36"/>
         </w:rPr>
         <w:t xml:space="preserve">Link do repozytorium: </w:t>
       </w:r>
+    </w:p>
+    <w:p>
+      <w:pPr>
+        <w:rPr>
+          <w:rStyle w:val="Hipercze"/>
+          <w:color w:val="auto"/>
+          <w:sz w:val="36"/>
+          <w:szCs w:val="36"/>
+          <w:u w:val="none"/>
+          <w:lang w:val="en-US"/>
+        </w:rPr>
+      </w:pPr>
       <w:hyperlink r:id="rId5" w:history="1">
         <w:r>
           <w:rPr>
             <w:rStyle w:val="Hipercze"/>
             <w:sz w:val="36"/>
             <w:szCs w:val="36"/>
+            <w:lang w:val="en-US"/>
+          </w:rPr>
+          <w:t>https://dev.azure.com/JAMgroup/_git/Zoologiczny%20punkt%20sprzeda%C5%BCy</w:t>
+        </w:r>
+      </w:hyperlink>
+      <w:r>
+        <w:rPr>
+          <w:sz w:val="36"/>
+          <w:szCs w:val="36"/>
+          <w:lang w:val="en-US"/>
+        </w:rPr>
+        <w:tab/>
+      </w:r>
+      <w:r>
+        <w:t xml:space="preserve">[Ewentualnie: </w:t>
+      </w:r>
+      <w:hyperlink r:id="rId6" w:history="1">
+        <w:r>
+          <w:rPr>
+            <w:rStyle w:val="Hipercze"/>
+            <w:sz w:val="24"/>
+            <w:szCs w:val="24"/>
           </w:rPr>
           <w:t>https://github.com/jkrolik1/NWTA</w:t>
         </w:r>
       </w:hyperlink>
-    </w:p>
-    <w:p>
-      <w:pPr>
-        <w:rPr>
+      <w:r>
+        <w:rPr>
+          <w:sz w:val="24"/>
+          <w:szCs w:val="24"/>
+        </w:rPr>
+        <w:t>]</w:t>
+      </w:r>
+    </w:p>
+    <w:p>
+      <w:pPr>
+        <w:rPr>
+          <w:sz w:val="36"/>
+          <w:szCs w:val="36"/>
+        </w:rPr>
+      </w:pPr>
+    </w:p>
+    <w:p>
+      <w:pPr>
+        <w:rPr>
+          <w:rStyle w:val="Hipercze"/>
           <w:sz w:val="36"/>
           <w:szCs w:val="36"/>
           <w:lang w:val="en-US"/>
@@ -741,13 +848,23 @@
       </w:pPr>
       <w:r>
         <w:rPr>
+          <w:b/>
+          <w:bCs/>
           <w:sz w:val="36"/>
           <w:szCs w:val="36"/>
           <w:lang w:val="en-US"/>
         </w:rPr>
-        <w:t xml:space="preserve">Link do ITS: </w:t>
-      </w:r>
-      <w:hyperlink r:id="rId6" w:history="1">
+        <w:t>Link do ITS:</w:t>
+      </w:r>
+      <w:r>
+        <w:rPr>
+          <w:sz w:val="36"/>
+          <w:szCs w:val="36"/>
+          <w:lang w:val="en-US"/>
+        </w:rPr>
+        <w:t xml:space="preserve"> </w:t>
+      </w:r>
+      <w:hyperlink r:id="rId7" w:history="1">
         <w:r>
           <w:rPr>
             <w:rStyle w:val="Hipercze"/>
